--- a/ПРИ122-ТП#5-Маркин.docx
+++ b/ПРИ122-ТП#5-Маркин.docx
@@ -4,683 +4,18 @@
   <w:body>
     <w:p>
       <w:pPr>
-        <w:spacing w:after="1" w:line="282" w:lineRule="auto"/>
-        <w:ind w:left="333" w:right="0" w:firstLine="350"/>
-        <w:jc w:val="center"/>
-        <w:rPr>
-          <w:szCs w:val="24"/>
-        </w:rPr>
-      </w:pPr>
-      <w:r>
-        <w:rPr>
-          <w:szCs w:val="24"/>
-        </w:rPr>
-        <w:t xml:space="preserve">Министерство науки и высшего образования Российской Федерации </w:t>
-      </w:r>
-      <w:r>
-        <w:rPr>
-          <w:b/>
-          <w:szCs w:val="24"/>
-        </w:rPr>
-        <w:t xml:space="preserve">Федеральное государственное бюджетное образовательное учреждение </w:t>
-      </w:r>
-      <w:r>
-        <w:rPr>
-          <w:b/>
-          <w:szCs w:val="24"/>
-        </w:rPr>
-        <w:t xml:space="preserve">                                                                                                                               </w:t>
-      </w:r>
-      <w:r>
-        <w:rPr>
-          <w:b/>
-          <w:szCs w:val="24"/>
-        </w:rPr>
-        <w:t>высшего образования</w:t>
-      </w:r>
-    </w:p>
-    <w:p>
-      <w:pPr>
-        <w:pStyle w:val="2"/>
-        <w:rPr>
-          <w:szCs w:val="24"/>
-        </w:rPr>
-      </w:pPr>
-      <w:r>
-        <w:rPr>
-          <w:szCs w:val="24"/>
-        </w:rPr>
-        <w:t>«Владимирский государственный университет</w:t>
-      </w:r>
-    </w:p>
-    <w:p>
-      <w:pPr>
-        <w:ind w:left="4131" w:right="0" w:hanging="3610"/>
-        <w:jc w:val="center"/>
-        <w:rPr>
-          <w:szCs w:val="24"/>
-        </w:rPr>
-      </w:pPr>
-      <w:r>
-        <w:rPr>
-          <w:szCs w:val="24"/>
-        </w:rPr>
-        <w:t>имени Александра Григорьевича и Николая Григорьевича Столетовых»</w:t>
-      </w:r>
-    </w:p>
-    <w:p>
-      <w:pPr>
-        <w:ind w:left="4131" w:right="0" w:hanging="3610"/>
-        <w:jc w:val="center"/>
-        <w:rPr>
-          <w:szCs w:val="24"/>
-        </w:rPr>
-      </w:pPr>
-      <w:r>
-        <w:rPr>
-          <w:szCs w:val="24"/>
-        </w:rPr>
-        <w:t>(ВлГУ)</w:t>
-      </w:r>
-    </w:p>
-    <w:p>
-      <w:pPr>
-        <w:spacing w:after="25" w:line="259" w:lineRule="auto"/>
-        <w:ind w:left="64" w:right="0" w:firstLine="0"/>
-        <w:jc w:val="center"/>
-        <w:rPr>
-          <w:szCs w:val="24"/>
-        </w:rPr>
-      </w:pPr>
-    </w:p>
-    <w:p>
-      <w:pPr>
-        <w:spacing w:after="0"/>
-        <w:ind w:left="2410" w:right="2268"/>
-        <w:jc w:val="center"/>
-        <w:rPr>
-          <w:sz w:val="28"/>
-          <w:szCs w:val="28"/>
-        </w:rPr>
-      </w:pPr>
-      <w:r>
-        <w:rPr>
-          <w:sz w:val="28"/>
-          <w:szCs w:val="28"/>
-        </w:rPr>
-        <w:t>Кафедра информационных систем  и программной инженерии</w:t>
-      </w:r>
-    </w:p>
-    <w:p>
-      <w:pPr>
-        <w:spacing w:after="0" w:line="259" w:lineRule="auto"/>
-        <w:ind w:left="0" w:right="0" w:firstLine="0"/>
-        <w:jc w:val="center"/>
-      </w:pPr>
-    </w:p>
-    <w:p>
-      <w:pPr>
-        <w:spacing w:after="0" w:line="259" w:lineRule="auto"/>
-        <w:ind w:left="0" w:right="0" w:firstLine="0"/>
-        <w:jc w:val="center"/>
-      </w:pPr>
-    </w:p>
-    <w:p>
-      <w:pPr>
-        <w:spacing w:after="0" w:line="259" w:lineRule="auto"/>
-        <w:ind w:left="0" w:right="0" w:firstLine="0"/>
-        <w:jc w:val="left"/>
-      </w:pPr>
-      <w:r>
-        <w:t xml:space="preserve"> </w:t>
-      </w:r>
-    </w:p>
-    <w:p>
-      <w:pPr>
-        <w:spacing w:after="346" w:line="259" w:lineRule="auto"/>
-        <w:ind w:left="0" w:right="0" w:firstLine="0"/>
-        <w:jc w:val="left"/>
-      </w:pPr>
-      <w:r>
-        <w:t xml:space="preserve"> </w:t>
-      </w:r>
-    </w:p>
-    <w:p>
-      <w:pPr>
-        <w:pStyle w:val="1"/>
-        <w:spacing w:after="171"/>
-        <w:ind w:right="4"/>
-        <w:jc w:val="center"/>
-      </w:pPr>
-      <w:r>
-        <w:rPr>
-          <w:color w:val="000000"/>
-          <w:sz w:val="52"/>
-        </w:rPr>
-        <w:t xml:space="preserve">Лабораторная работа № </w:t>
-      </w:r>
-      <w:r>
-        <w:rPr>
-          <w:color w:val="000000"/>
-          <w:sz w:val="52"/>
-        </w:rPr>
-        <w:t>5</w:t>
-      </w:r>
-    </w:p>
-    <w:p>
-      <w:pPr>
-        <w:spacing w:after="247" w:line="259" w:lineRule="auto"/>
-        <w:ind w:right="7"/>
-        <w:jc w:val="center"/>
-      </w:pPr>
-      <w:r>
-        <w:rPr>
-          <w:b/>
-          <w:sz w:val="36"/>
-        </w:rPr>
-        <w:t>по дисциплине</w:t>
-      </w:r>
-    </w:p>
-    <w:p>
-      <w:pPr>
-        <w:spacing w:after="210" w:line="259" w:lineRule="auto"/>
-        <w:ind w:right="6"/>
-        <w:jc w:val="center"/>
-      </w:pPr>
-      <w:r>
-        <w:rPr>
-          <w:b/>
-          <w:sz w:val="36"/>
-        </w:rPr>
-        <w:t>«</w:t>
-      </w:r>
-      <w:r>
-        <w:rPr>
-          <w:b/>
-          <w:sz w:val="36"/>
-        </w:rPr>
-        <w:t>Технологии программирования</w:t>
-      </w:r>
-      <w:r>
-        <w:rPr>
-          <w:b/>
-          <w:sz w:val="36"/>
-        </w:rPr>
-        <w:t>»</w:t>
-      </w:r>
-    </w:p>
-    <w:p>
-      <w:pPr>
-        <w:spacing w:after="188" w:line="259" w:lineRule="auto"/>
-        <w:ind w:left="94" w:right="0" w:firstLine="0"/>
-        <w:jc w:val="center"/>
-      </w:pPr>
-      <w:r>
-        <w:rPr>
-          <w:b/>
-          <w:sz w:val="40"/>
-        </w:rPr>
-        <w:t xml:space="preserve"> </w:t>
-      </w:r>
-    </w:p>
-    <w:p>
-      <w:pPr>
-        <w:spacing w:after="0" w:line="259" w:lineRule="auto"/>
-        <w:ind w:left="0" w:right="0" w:firstLine="0"/>
-        <w:jc w:val="left"/>
-      </w:pPr>
-      <w:r>
-        <w:rPr>
-          <w:sz w:val="40"/>
-        </w:rPr>
-        <w:t xml:space="preserve"> </w:t>
-      </w:r>
-    </w:p>
-    <w:p>
-      <w:pPr>
-        <w:tabs>
-          <w:tab w:val="center" w:pos="6814"/>
-        </w:tabs>
-        <w:spacing w:after="0" w:line="259" w:lineRule="auto"/>
-        <w:ind w:left="6379" w:right="0" w:firstLine="0"/>
-        <w:jc w:val="left"/>
-      </w:pPr>
-      <w:r>
-        <w:rPr>
-          <w:sz w:val="28"/>
-        </w:rPr>
-        <w:t xml:space="preserve">Выполнил: </w:t>
-      </w:r>
-    </w:p>
-    <w:p>
-      <w:pPr>
-        <w:spacing w:after="0" w:line="326" w:lineRule="auto"/>
-        <w:ind w:left="6379" w:right="453"/>
-        <w:jc w:val="left"/>
-        <w:rPr>
-          <w:sz w:val="28"/>
-        </w:rPr>
-      </w:pPr>
-      <w:r>
-        <w:rPr>
-          <w:sz w:val="28"/>
-        </w:rPr>
-        <w:t xml:space="preserve">ст. гр. </w:t>
-      </w:r>
-      <w:r>
-        <w:rPr>
-          <w:sz w:val="28"/>
-        </w:rPr>
-        <w:t>ПРИ</w:t>
-      </w:r>
-      <w:r>
-        <w:rPr>
-          <w:sz w:val="28"/>
-        </w:rPr>
-        <w:t>-1</w:t>
-      </w:r>
-      <w:r>
-        <w:rPr>
-          <w:sz w:val="28"/>
-        </w:rPr>
-        <w:t>22</w:t>
-      </w:r>
-    </w:p>
-    <w:p>
-      <w:pPr>
-        <w:spacing w:after="0" w:line="326" w:lineRule="auto"/>
-        <w:ind w:left="6379" w:right="453"/>
-        <w:jc w:val="left"/>
-        <w:rPr>
-          <w:sz w:val="28"/>
-        </w:rPr>
-      </w:pPr>
-      <w:r>
-        <w:rPr>
-          <w:sz w:val="28"/>
-        </w:rPr>
-        <w:t>П.А. Маркин</w:t>
-      </w:r>
-    </w:p>
-    <w:p>
-      <w:pPr>
-        <w:spacing w:after="30" w:line="259" w:lineRule="auto"/>
-        <w:ind w:left="6379" w:right="0" w:firstLine="0"/>
-        <w:jc w:val="left"/>
-        <w:rPr>
-          <w:sz w:val="28"/>
-        </w:rPr>
-      </w:pPr>
-      <w:r>
-        <w:rPr>
-          <w:sz w:val="28"/>
-        </w:rPr>
-        <w:t xml:space="preserve"> </w:t>
-      </w:r>
-    </w:p>
-    <w:p>
-      <w:pPr>
-        <w:spacing w:after="30" w:line="259" w:lineRule="auto"/>
-        <w:ind w:left="6379" w:right="0" w:firstLine="0"/>
-        <w:jc w:val="left"/>
-      </w:pPr>
-    </w:p>
-    <w:p>
-      <w:pPr>
-        <w:tabs>
-          <w:tab w:val="center" w:pos="6647"/>
-        </w:tabs>
-        <w:spacing w:after="86" w:line="259" w:lineRule="auto"/>
-        <w:ind w:left="6379" w:right="0" w:firstLine="0"/>
-        <w:jc w:val="left"/>
-      </w:pPr>
-      <w:r>
-        <w:rPr>
-          <w:sz w:val="28"/>
-        </w:rPr>
-        <w:t xml:space="preserve">Принял: </w:t>
-      </w:r>
-    </w:p>
-    <w:p>
-      <w:pPr>
-        <w:spacing w:after="0" w:line="325" w:lineRule="auto"/>
-        <w:ind w:left="6379" w:right="453"/>
-        <w:jc w:val="left"/>
-        <w:rPr>
-          <w:sz w:val="28"/>
-        </w:rPr>
-      </w:pPr>
-      <w:r>
-        <w:rPr>
-          <w:sz w:val="28"/>
-        </w:rPr>
-        <w:t>с</w:t>
-      </w:r>
-      <w:r>
-        <w:rPr>
-          <w:sz w:val="28"/>
-        </w:rPr>
-        <w:t>т</w:t>
-      </w:r>
-      <w:r>
-        <w:rPr>
-          <w:sz w:val="28"/>
-        </w:rPr>
-        <w:t xml:space="preserve">. </w:t>
-      </w:r>
-      <w:r>
-        <w:rPr>
-          <w:sz w:val="28"/>
-        </w:rPr>
-        <w:t xml:space="preserve">преподаватель каф. ИСПИ </w:t>
-      </w:r>
-    </w:p>
-    <w:p>
-      <w:pPr>
-        <w:spacing w:after="0" w:line="325" w:lineRule="auto"/>
-        <w:ind w:left="6379" w:right="453"/>
-        <w:jc w:val="left"/>
-      </w:pPr>
-      <w:r>
-        <w:rPr>
-          <w:sz w:val="28"/>
-        </w:rPr>
-        <w:t>В</w:t>
-      </w:r>
-      <w:r>
-        <w:rPr>
-          <w:sz w:val="28"/>
-        </w:rPr>
-        <w:t>.В. Данилов</w:t>
-      </w:r>
-    </w:p>
-    <w:p>
-      <w:pPr>
-        <w:spacing w:after="33" w:line="259" w:lineRule="auto"/>
-        <w:ind w:left="64" w:right="0" w:firstLine="0"/>
-        <w:jc w:val="center"/>
-      </w:pPr>
-      <w:r>
-        <w:rPr>
-          <w:b/>
-          <w:sz w:val="28"/>
-        </w:rPr>
-        <w:t xml:space="preserve"> </w:t>
-      </w:r>
-    </w:p>
-    <w:p>
-      <w:pPr>
-        <w:spacing w:after="30" w:line="259" w:lineRule="auto"/>
-        <w:ind w:left="64" w:right="0" w:firstLine="0"/>
-        <w:jc w:val="center"/>
-      </w:pPr>
-      <w:r>
-        <w:rPr>
-          <w:b/>
-          <w:sz w:val="28"/>
-        </w:rPr>
-        <w:t xml:space="preserve"> </w:t>
-      </w:r>
-    </w:p>
-    <w:p>
-      <w:pPr>
-        <w:spacing w:after="30" w:line="259" w:lineRule="auto"/>
-        <w:ind w:left="64" w:right="0" w:firstLine="0"/>
-        <w:jc w:val="center"/>
-        <w:rPr>
-          <w:b/>
-          <w:sz w:val="28"/>
-        </w:rPr>
-      </w:pPr>
-      <w:r>
-        <w:rPr>
-          <w:b/>
-          <w:sz w:val="28"/>
-        </w:rPr>
-        <w:t xml:space="preserve"> </w:t>
-      </w:r>
-    </w:p>
-    <w:p>
-      <w:pPr>
-        <w:spacing w:after="30" w:line="259" w:lineRule="auto"/>
-        <w:ind w:left="64" w:right="0" w:firstLine="0"/>
-        <w:rPr>
-          <w:b/>
-          <w:sz w:val="28"/>
-        </w:rPr>
-      </w:pPr>
-    </w:p>
-    <w:p>
-      <w:pPr>
-        <w:spacing w:after="30" w:line="259" w:lineRule="auto"/>
-        <w:ind w:left="64" w:right="0" w:firstLine="0"/>
-        <w:jc w:val="center"/>
-        <w:rPr>
-          <w:b/>
-          <w:sz w:val="28"/>
-        </w:rPr>
-      </w:pPr>
-    </w:p>
-    <w:p>
-      <w:pPr>
-        <w:spacing w:after="30" w:line="259" w:lineRule="auto"/>
-        <w:ind w:left="64" w:right="0" w:firstLine="0"/>
-        <w:jc w:val="center"/>
-        <w:rPr>
-          <w:b/>
-          <w:sz w:val="28"/>
-        </w:rPr>
-      </w:pPr>
-    </w:p>
-    <w:p>
-      <w:pPr>
-        <w:spacing w:after="30" w:line="259" w:lineRule="auto"/>
-        <w:ind w:left="64" w:right="0" w:firstLine="0"/>
-        <w:jc w:val="center"/>
-        <w:rPr>
-          <w:b/>
-          <w:sz w:val="28"/>
-        </w:rPr>
-      </w:pPr>
-    </w:p>
-    <w:p>
-      <w:pPr>
-        <w:spacing w:after="30" w:line="259" w:lineRule="auto"/>
-        <w:ind w:left="64" w:right="0" w:firstLine="0"/>
-        <w:jc w:val="center"/>
-        <w:rPr>
-          <w:b/>
-          <w:sz w:val="28"/>
-        </w:rPr>
-      </w:pPr>
-    </w:p>
-    <w:p>
-      <w:pPr>
-        <w:spacing w:after="61" w:line="259" w:lineRule="auto"/>
-        <w:ind w:left="0" w:right="0" w:firstLine="0"/>
-        <w:jc w:val="center"/>
-        <w:rPr>
-          <w:sz w:val="28"/>
-        </w:rPr>
-      </w:pPr>
-      <w:r>
-        <w:rPr>
-          <w:sz w:val="28"/>
-        </w:rPr>
-        <w:t>Владимир, 20</w:t>
-      </w:r>
-      <w:r>
-        <w:rPr>
-          <w:sz w:val="28"/>
-        </w:rPr>
-        <w:t>2</w:t>
-      </w:r>
-      <w:r>
-        <w:rPr>
-          <w:sz w:val="28"/>
-        </w:rPr>
-        <w:t>4</w:t>
-      </w:r>
-    </w:p>
-    <w:p>
-      <w:pPr>
-        <w:spacing w:line="360" w:lineRule="auto"/>
-        <w:rPr>
-          <w:bCs/>
-          <w:sz w:val="28"/>
-          <w:szCs w:val="24"/>
-        </w:rPr>
-      </w:pPr>
-      <w:r>
-        <w:rPr>
-          <w:b/>
-          <w:sz w:val="28"/>
-          <w:szCs w:val="28"/>
-        </w:rPr>
-        <w:lastRenderedPageBreak/>
-        <w:tab/>
-      </w:r>
-      <w:r>
-        <w:rPr>
-          <w:b/>
-          <w:sz w:val="28"/>
-          <w:szCs w:val="28"/>
-        </w:rPr>
-        <w:tab/>
-      </w:r>
-      <w:r>
-        <w:rPr>
-          <w:b/>
-          <w:sz w:val="28"/>
-          <w:szCs w:val="28"/>
-        </w:rPr>
-        <w:t>Тема:</w:t>
-      </w:r>
-      <w:r>
-        <w:rPr>
-          <w:b/>
-          <w:sz w:val="28"/>
-          <w:szCs w:val="28"/>
-        </w:rPr>
-        <w:t xml:space="preserve"> </w:t>
-      </w:r>
-      <w:r>
-        <w:rPr>
-          <w:bCs/>
-          <w:sz w:val="28"/>
-          <w:szCs w:val="28"/>
-        </w:rPr>
-        <w:t>ведение программных проектов с использованием систем контроля версий.</w:t>
-      </w:r>
-    </w:p>
-    <w:p>
-      <w:pPr>
-        <w:spacing w:after="61" w:line="360" w:lineRule="auto"/>
-        <w:ind w:left="0" w:right="0" w:firstLine="708"/>
-        <w:rPr>
-          <w:sz w:val="28"/>
-          <w:szCs w:val="28"/>
-        </w:rPr>
-      </w:pPr>
-      <w:r>
-        <w:rPr>
-          <w:b/>
-          <w:sz w:val="28"/>
-          <w:szCs w:val="28"/>
-        </w:rPr>
-        <w:t xml:space="preserve">Цель работы: </w:t>
-      </w:r>
-      <w:r>
-        <w:rPr>
-          <w:sz w:val="28"/>
-          <w:szCs w:val="28"/>
-        </w:rPr>
-        <w:t xml:space="preserve">научится пользоваться системой контроля версий при работе с программным проектом и выполнять базовые операции в ней на примере </w:t>
-      </w:r>
-      <w:r>
-        <w:rPr>
-          <w:sz w:val="28"/>
-          <w:szCs w:val="28"/>
-          <w:lang w:val="en-US"/>
-        </w:rPr>
-        <w:t>GIT</w:t>
-      </w:r>
-      <w:r>
-        <w:rPr>
-          <w:sz w:val="28"/>
-          <w:szCs w:val="28"/>
-        </w:rPr>
-        <w:t>.</w:t>
-      </w:r>
-    </w:p>
-    <w:p>
-      <w:pPr>
-        <w:spacing w:after="61" w:line="360" w:lineRule="auto"/>
-        <w:ind w:left="0" w:right="0" w:firstLine="708"/>
-        <w:rPr>
-          <w:sz w:val="28"/>
-          <w:szCs w:val="28"/>
-        </w:rPr>
-      </w:pPr>
-      <w:r>
-        <w:rPr>
-          <w:b/>
-          <w:sz w:val="28"/>
-          <w:szCs w:val="28"/>
-        </w:rPr>
-        <w:t>Ход работы</w:t>
-      </w:r>
-    </w:p>
-    <w:p>
-      <w:pPr>
-        <w:spacing w:after="61" w:line="360" w:lineRule="auto"/>
-        <w:ind w:left="0" w:right="0" w:firstLine="708"/>
-        <w:rPr>
-          <w:sz w:val="28"/>
-          <w:szCs w:val="28"/>
-        </w:rPr>
-      </w:pPr>
-      <w:r>
-        <w:rPr>
-          <w:sz w:val="28"/>
-          <w:szCs w:val="28"/>
-        </w:rPr>
-        <w:t>а</w:t>
-      </w:r>
-    </w:p>
-    <w:p>
-      <w:pPr>
-        <w:spacing w:after="61" w:line="360" w:lineRule="auto"/>
-        <w:ind w:left="0" w:right="0" w:firstLine="708"/>
-        <w:rPr>
-          <w:sz w:val="28"/>
-          <w:szCs w:val="28"/>
-        </w:rPr>
-      </w:pPr>
-      <w:r>
-        <w:rPr>
-          <w:b/>
-          <w:sz w:val="28"/>
-          <w:szCs w:val="28"/>
-        </w:rPr>
-        <w:t>Вывод</w:t>
-      </w:r>
-      <w:r>
-        <w:rPr>
-          <w:sz w:val="28"/>
-          <w:szCs w:val="28"/>
-        </w:rPr>
-        <w:t>: я разработал диаграммы прецедентов и классов для информационной системы «Оптовая база».</w:t>
-      </w:r>
-    </w:p>
-    <w:p>
-      <w:pPr>
         <w:spacing w:line="360" w:lineRule="auto"/>
         <w:rPr>
           <w:sz w:val="28"/>
           <w:szCs w:val="28"/>
         </w:rPr>
       </w:pPr>
+      <w:r>
+        <w:rPr>
+          <w:szCs w:val="24"/>
+        </w:rPr>
+        <w:t>Очистка дока</w:t>
+      </w:r>
     </w:p>
     <w:sectPr>
       <w:footerReference w:type="default" r:id="rId8"/>
